--- a/written_report/cotivit_report_emotionAI-affectivecomputing.docx
+++ b/written_report/cotivit_report_emotionAI-affectivecomputing.docx
@@ -253,23 +253,21 @@
           <w:rFonts w:cstheme="minorHAnsi"/>
           <w:color w:val="0D0D0D" w:themeColor="text1" w:themeTint="F2"/>
         </w:rPr>
-        <w:t xml:space="preserve"> (VSP </w:t>
-      </w:r>
-      <w:proofErr w:type="spellStart"/>
-      <w:r>
-        <w:rPr>
-          <w:rFonts w:cstheme="minorHAnsi"/>
-          <w:color w:val="0D0D0D" w:themeColor="text1" w:themeTint="F2"/>
-        </w:rPr>
-        <w:t>VISion</w:t>
-      </w:r>
-      <w:proofErr w:type="spellEnd"/>
-      <w:r>
-        <w:rPr>
-          <w:rFonts w:cstheme="minorHAnsi"/>
-          <w:color w:val="0D0D0D" w:themeColor="text1" w:themeTint="F2"/>
-        </w:rPr>
-        <w:t>)</w:t>
+        <w:t xml:space="preserve"> (VSP V</w:t>
+      </w:r>
+      <w:r>
+        <w:rPr>
+          <w:rFonts w:cstheme="minorHAnsi"/>
+          <w:color w:val="0D0D0D" w:themeColor="text1" w:themeTint="F2"/>
+        </w:rPr>
+        <w:t>i</w:t>
+      </w:r>
+      <w:r>
+        <w:rPr>
+          <w:rFonts w:cstheme="minorHAnsi"/>
+          <w:color w:val="0D0D0D" w:themeColor="text1" w:themeTint="F2"/>
+        </w:rPr>
+        <w:t>Sion)</w:t>
       </w:r>
       <w:r>
         <w:rPr>
@@ -325,10 +323,7 @@
         <w:t xml:space="preserve"> </w:t>
       </w:r>
       <w:r>
-        <w:t>(Rajkomar et al.)</w:t>
-      </w:r>
-      <w:r>
-        <w:t>.</w:t>
+        <w:t>(Rajkomar et al.).</w:t>
       </w:r>
       <w:r>
         <w:rPr>
@@ -779,10 +774,7 @@
         <w:t xml:space="preserve"> albeit more realistic </w:t>
       </w:r>
       <w:r>
-        <w:t>(Sweeney)</w:t>
-      </w:r>
-      <w:r>
-        <w:t>.</w:t>
+        <w:t>(Sweeney).</w:t>
       </w:r>
     </w:p>
     <w:p>
@@ -837,10 +829,7 @@
         <w:t xml:space="preserve">. In fact, families of patients are motivated by concerns about surveillance to entirely reject the use of AI </w:t>
       </w:r>
       <w:r>
-        <w:t>(Park et al.)</w:t>
-      </w:r>
-      <w:r>
-        <w:t xml:space="preserve">. </w:t>
+        <w:t xml:space="preserve">(Park et al.). </w:t>
       </w:r>
       <w:r>
         <w:rPr>
@@ -879,10 +868,7 @@
         <w:t xml:space="preserve">in </w:t>
       </w:r>
       <w:r>
-        <w:t>"Why Do Family Members Reject AI in Health Care? Competing Effects of Emotions."</w:t>
-      </w:r>
-      <w:r>
-        <w:t>.</w:t>
+        <w:t>"Why Do Family Members Reject AI in Health Care? Competing Effects of Emotions.".</w:t>
       </w:r>
     </w:p>
     <w:p>
@@ -1088,10 +1074,7 @@
         <w:t xml:space="preserve"> health conditions, “Being able to talk to a chatbot first may help individuals make that sometimes difficult first step towards diagnosis or treatment” </w:t>
       </w:r>
       <w:r>
-        <w:t>("Does AI Have Emotional Intelligence")</w:t>
-      </w:r>
-      <w:r>
-        <w:t xml:space="preserve">. </w:t>
+        <w:t xml:space="preserve">("Does AI Have Emotional Intelligence"). </w:t>
       </w:r>
       <w:r>
         <w:rPr>
@@ -1557,7 +1540,47 @@
           <w:lang w:bidi="hi-IN"/>
           <w14:ligatures w14:val="none"/>
         </w:rPr>
-        <w:t>mproved clinical outcomes, Population insights, Optimal consumer experience”</w:t>
+        <w:t xml:space="preserve">mproved clinical outcomes, </w:t>
+      </w:r>
+      <w:r>
+        <w:rPr>
+          <w:rFonts w:eastAsia="Times New Roman" w:cstheme="minorHAnsi"/>
+          <w:color w:val="0D0D0D" w:themeColor="text1" w:themeTint="F2"/>
+          <w:kern w:val="0"/>
+          <w:lang w:bidi="hi-IN"/>
+          <w14:ligatures w14:val="none"/>
+        </w:rPr>
+        <w:t>p</w:t>
+      </w:r>
+      <w:r>
+        <w:rPr>
+          <w:rFonts w:eastAsia="Times New Roman" w:cstheme="minorHAnsi"/>
+          <w:color w:val="0D0D0D" w:themeColor="text1" w:themeTint="F2"/>
+          <w:kern w:val="0"/>
+          <w:lang w:bidi="hi-IN"/>
+          <w14:ligatures w14:val="none"/>
+        </w:rPr>
+        <w:t xml:space="preserve">opulation insights, </w:t>
+      </w:r>
+      <w:r>
+        <w:rPr>
+          <w:rFonts w:eastAsia="Times New Roman" w:cstheme="minorHAnsi"/>
+          <w:color w:val="0D0D0D" w:themeColor="text1" w:themeTint="F2"/>
+          <w:kern w:val="0"/>
+          <w:lang w:bidi="hi-IN"/>
+          <w14:ligatures w14:val="none"/>
+        </w:rPr>
+        <w:t>o</w:t>
+      </w:r>
+      <w:r>
+        <w:rPr>
+          <w:rFonts w:eastAsia="Times New Roman" w:cstheme="minorHAnsi"/>
+          <w:color w:val="0D0D0D" w:themeColor="text1" w:themeTint="F2"/>
+          <w:kern w:val="0"/>
+          <w:lang w:bidi="hi-IN"/>
+          <w14:ligatures w14:val="none"/>
+        </w:rPr>
+        <w:t>ptimal consumer experience”</w:t>
       </w:r>
       <w:r>
         <w:rPr>
@@ -1600,18 +1623,28 @@
         <w:t xml:space="preserve">motion AI </w:t>
       </w:r>
       <w:r>
-        <w:t>("Eliza Member Engagement")</w:t>
-      </w:r>
-      <w:r>
-        <w:t xml:space="preserve">. This </w:t>
-      </w:r>
-      <w:r>
-        <w:rPr>
-          <w:rFonts w:cstheme="minorHAnsi"/>
-          <w:color w:val="0D0D0D" w:themeColor="text1" w:themeTint="F2"/>
-          <w:shd w:val="clear" w:color="auto" w:fill="FFFFFF"/>
-        </w:rPr>
-        <w:t>could be a</w:t>
+        <w:t xml:space="preserve">("Eliza Member Engagement"). </w:t>
+      </w:r>
+      <w:r>
+        <w:t xml:space="preserve">Emotion AI would provide hitherto unexplored insights and avenues of interaction leading to </w:t>
+      </w:r>
+      <w:r>
+        <w:rPr>
+          <w:rFonts w:cstheme="minorHAnsi"/>
+          <w:color w:val="0D0D0D" w:themeColor="text1" w:themeTint="F2"/>
+        </w:rPr>
+        <w:t>more effective customer engagement and retention</w:t>
+      </w:r>
+      <w:r>
+        <w:t xml:space="preserve">- </w:t>
+      </w:r>
+      <w:r>
+        <w:rPr>
+          <w:rFonts w:cstheme="minorHAnsi"/>
+          <w:color w:val="0D0D0D" w:themeColor="text1" w:themeTint="F2"/>
+          <w:shd w:val="clear" w:color="auto" w:fill="FFFFFF"/>
+        </w:rPr>
+        <w:t>a</w:t>
       </w:r>
       <w:r>
         <w:rPr>
@@ -1627,58 +1660,39 @@
           <w:color w:val="0D0D0D" w:themeColor="text1" w:themeTint="F2"/>
           <w:shd w:val="clear" w:color="auto" w:fill="FFFFFF"/>
         </w:rPr>
-        <w:t>opportunity both in terms of impact and ROI</w:t>
-      </w:r>
-      <w:r>
-        <w:rPr>
-          <w:rFonts w:cstheme="minorHAnsi"/>
-          <w:color w:val="0D0D0D" w:themeColor="text1" w:themeTint="F2"/>
-          <w:shd w:val="clear" w:color="auto" w:fill="FFFFFF"/>
-        </w:rPr>
-        <w:t>,</w:t>
-      </w:r>
-      <w:r>
-        <w:rPr>
-          <w:rFonts w:cstheme="minorHAnsi"/>
-          <w:color w:val="0D0D0D" w:themeColor="text1" w:themeTint="F2"/>
-          <w:shd w:val="clear" w:color="auto" w:fill="FFFFFF"/>
-        </w:rPr>
-        <w:t xml:space="preserve"> t</w:t>
-      </w:r>
-      <w:r>
-        <w:rPr>
-          <w:rFonts w:cstheme="minorHAnsi"/>
-          <w:color w:val="0D0D0D" w:themeColor="text1" w:themeTint="F2"/>
-        </w:rPr>
-        <w:t>hrough</w:t>
-      </w:r>
-      <w:r>
-        <w:rPr>
-          <w:rFonts w:cstheme="minorHAnsi"/>
-          <w:color w:val="0D0D0D" w:themeColor="text1" w:themeTint="F2"/>
-        </w:rPr>
-        <w:t xml:space="preserve"> more</w:t>
-      </w:r>
-      <w:r>
-        <w:rPr>
-          <w:rFonts w:cstheme="minorHAnsi"/>
-          <w:color w:val="0D0D0D" w:themeColor="text1" w:themeTint="F2"/>
-        </w:rPr>
-        <w:t xml:space="preserve"> </w:t>
-      </w:r>
-      <w:r>
-        <w:rPr>
-          <w:rFonts w:cstheme="minorHAnsi"/>
-          <w:color w:val="0D0D0D" w:themeColor="text1" w:themeTint="F2"/>
-        </w:rPr>
-        <w:t xml:space="preserve">effective </w:t>
-      </w:r>
-      <w:r>
-        <w:rPr>
-          <w:rFonts w:cstheme="minorHAnsi"/>
-          <w:color w:val="0D0D0D" w:themeColor="text1" w:themeTint="F2"/>
-        </w:rPr>
-        <w:t>customer engagement and retention</w:t>
+        <w:t xml:space="preserve">opportunity </w:t>
+      </w:r>
+      <w:r>
+        <w:rPr>
+          <w:rFonts w:cstheme="minorHAnsi"/>
+          <w:color w:val="0D0D0D" w:themeColor="text1" w:themeTint="F2"/>
+          <w:shd w:val="clear" w:color="auto" w:fill="FFFFFF"/>
+        </w:rPr>
+        <w:t xml:space="preserve">to be seized, </w:t>
+      </w:r>
+      <w:r>
+        <w:rPr>
+          <w:rFonts w:cstheme="minorHAnsi"/>
+          <w:color w:val="0D0D0D" w:themeColor="text1" w:themeTint="F2"/>
+          <w:shd w:val="clear" w:color="auto" w:fill="FFFFFF"/>
+        </w:rPr>
+        <w:t>both in terms of impact a</w:t>
+      </w:r>
+      <w:r>
+        <w:rPr>
+          <w:rFonts w:cstheme="minorHAnsi"/>
+          <w:color w:val="0D0D0D" w:themeColor="text1" w:themeTint="F2"/>
+          <w:shd w:val="clear" w:color="auto" w:fill="FFFFFF"/>
+        </w:rPr>
+        <w:t>s well as</w:t>
+      </w:r>
+      <w:r>
+        <w:rPr>
+          <w:rFonts w:cstheme="minorHAnsi"/>
+          <w:color w:val="0D0D0D" w:themeColor="text1" w:themeTint="F2"/>
+          <w:shd w:val="clear" w:color="auto" w:fill="FFFFFF"/>
+        </w:rPr>
+        <w:t xml:space="preserve"> ROI</w:t>
       </w:r>
       <w:r>
         <w:rPr>
@@ -1791,6 +1805,68 @@
           <w:sz w:val="22"/>
           <w:szCs w:val="22"/>
         </w:rPr>
+        <w:t xml:space="preserve">"AI Investments Dominate Healthcare: Silicon Valley Bank Releases New AI Patient Journey Report." </w:t>
+      </w:r>
+      <w:r>
+        <w:rPr>
+          <w:rStyle w:val="Emphasis"/>
+          <w:rFonts w:asciiTheme="minorHAnsi" w:hAnsiTheme="minorHAnsi" w:cstheme="minorHAnsi"/>
+          <w:color w:val="0D0D0D" w:themeColor="text1" w:themeTint="F2"/>
+          <w:sz w:val="22"/>
+          <w:szCs w:val="22"/>
+        </w:rPr>
+        <w:t>Silicon Valley Bank</w:t>
+      </w:r>
+      <w:r>
+        <w:rPr>
+          <w:rFonts w:asciiTheme="minorHAnsi" w:hAnsiTheme="minorHAnsi" w:cstheme="minorHAnsi"/>
+          <w:color w:val="0D0D0D" w:themeColor="text1" w:themeTint="F2"/>
+          <w:sz w:val="22"/>
+          <w:szCs w:val="22"/>
+        </w:rPr>
+        <w:t xml:space="preserve">, 2023, </w:t>
+      </w:r>
+      <w:hyperlink r:id="rId6" w:tgtFrame="_new" w:history="1">
+        <w:r>
+          <w:rPr>
+            <w:rStyle w:val="Hyperlink"/>
+            <w:rFonts w:asciiTheme="minorHAnsi" w:hAnsiTheme="minorHAnsi" w:cstheme="minorHAnsi"/>
+            <w:color w:val="0D0D0D" w:themeColor="text1" w:themeTint="F2"/>
+            <w:sz w:val="22"/>
+            <w:szCs w:val="22"/>
+          </w:rPr>
+          <w:t>www.svb.com/news/company-news/ai-investments-dominate-healthcare--silicon-valley-bank-releases-new-ai-patient-journey-report/</w:t>
+        </w:r>
+      </w:hyperlink>
+      <w:r>
+        <w:rPr>
+          <w:rFonts w:asciiTheme="minorHAnsi" w:hAnsiTheme="minorHAnsi" w:cstheme="minorHAnsi"/>
+          <w:color w:val="0D0D0D" w:themeColor="text1" w:themeTint="F2"/>
+          <w:sz w:val="22"/>
+          <w:szCs w:val="22"/>
+          <w:u w:val="single"/>
+        </w:rPr>
+        <w:t>.</w:t>
+      </w:r>
+    </w:p>
+    <w:p>
+      <w:pPr>
+        <w:pStyle w:val="NormalWeb"/>
+        <w:ind w:left="720" w:hanging="720"/>
+        <w:rPr>
+          <w:rFonts w:asciiTheme="minorHAnsi" w:hAnsiTheme="minorHAnsi" w:cstheme="minorHAnsi"/>
+          <w:color w:val="0D0D0D" w:themeColor="text1" w:themeTint="F2"/>
+          <w:sz w:val="22"/>
+          <w:szCs w:val="22"/>
+        </w:rPr>
+      </w:pPr>
+      <w:r>
+        <w:rPr>
+          <w:rFonts w:asciiTheme="minorHAnsi" w:hAnsiTheme="minorHAnsi" w:cstheme="minorHAnsi"/>
+          <w:color w:val="0D0D0D" w:themeColor="text1" w:themeTint="F2"/>
+          <w:sz w:val="22"/>
+          <w:szCs w:val="22"/>
+        </w:rPr>
         <w:t xml:space="preserve">"Ambient Intelligence and Emotion AI in Healthcare." </w:t>
       </w:r>
       <w:r>
@@ -1812,7 +1888,7 @@
         </w:rPr>
         <w:t xml:space="preserve">, 2023. Accessed 16 Aug. 2024, </w:t>
       </w:r>
-      <w:hyperlink r:id="rId6" w:tgtFrame="_new" w:history="1">
+      <w:hyperlink r:id="rId7" w:tgtFrame="_new" w:history="1">
         <w:r>
           <w:rPr>
             <w:rStyle w:val="Hyperlink"/>
@@ -1873,7 +1949,7 @@
         </w:rPr>
         <w:t xml:space="preserve">, 2022. Accessed 16 Aug. 2024, </w:t>
       </w:r>
-      <w:hyperlink r:id="rId7" w:tgtFrame="_new" w:history="1">
+      <w:hyperlink r:id="rId8" w:tgtFrame="_new" w:history="1">
         <w:r>
           <w:rPr>
             <w:rStyle w:val="Hyperlink"/>
@@ -1915,7 +1991,7 @@
         </w:rPr>
         <w:t xml:space="preserve">"Eliza Member Engagement." Cotiviti, n.d., </w:t>
       </w:r>
-      <w:hyperlink r:id="rId8" w:tgtFrame="_new" w:history="1">
+      <w:hyperlink r:id="rId9" w:tgtFrame="_new" w:history="1">
         <w:r>
           <w:rPr>
             <w:rStyle w:val="Hyperlink"/>
@@ -1976,7 +2052,7 @@
         </w:rPr>
         <w:t xml:space="preserve">, 2023, </w:t>
       </w:r>
-      <w:hyperlink r:id="rId9" w:tgtFrame="_new" w:history="1">
+      <w:hyperlink r:id="rId10" w:tgtFrame="_new" w:history="1">
         <w:r>
           <w:rPr>
             <w:rStyle w:val="Hyperlink"/>
@@ -2037,7 +2113,7 @@
         </w:rPr>
         <w:t xml:space="preserve">, 23 Nov. 2022. Accessed 16 Aug. 2024, </w:t>
       </w:r>
-      <w:hyperlink r:id="rId10" w:tgtFrame="_new" w:history="1">
+      <w:hyperlink r:id="rId11" w:tgtFrame="_new" w:history="1">
         <w:r>
           <w:rPr>
             <w:rStyle w:val="Hyperlink"/>
@@ -2186,7 +2262,7 @@
         </w:rPr>
         <w:t xml:space="preserve">, 2023. Accessed 16 Aug. 2024, </w:t>
       </w:r>
-      <w:hyperlink r:id="rId11" w:tgtFrame="_new" w:history="1">
+      <w:hyperlink r:id="rId12" w:tgtFrame="_new" w:history="1">
         <w:r>
           <w:rPr>
             <w:rStyle w:val="Hyperlink"/>

--- a/written_report/cotivit_report_emotionAI-affectivecomputing.docx
+++ b/written_report/cotivit_report_emotionAI-affectivecomputing.docx
@@ -267,7 +267,14 @@
           <w:rFonts w:cstheme="minorHAnsi"/>
           <w:color w:val="0D0D0D" w:themeColor="text1" w:themeTint="F2"/>
         </w:rPr>
-        <w:t>Sion)</w:t>
+        <w:t>s</w:t>
+      </w:r>
+      <w:r>
+        <w:rPr>
+          <w:rFonts w:cstheme="minorHAnsi"/>
+          <w:color w:val="0D0D0D" w:themeColor="text1" w:themeTint="F2"/>
+        </w:rPr>
+        <w:t>ion)</w:t>
       </w:r>
       <w:r>
         <w:rPr>
@@ -1490,7 +1497,23 @@
           <w:color w:val="0D0D0D" w:themeColor="text1" w:themeTint="F2"/>
           <w:shd w:val="clear" w:color="auto" w:fill="FFFFFF"/>
         </w:rPr>
-        <w:t xml:space="preserve"> “rooted in empathy and behavioral science”, the purpose “future engagements to deliver an enhanced member experience”</w:t>
+        <w:t xml:space="preserve"> “rooted in empathy and behavioral science”, the purpose </w:t>
+      </w:r>
+      <w:r>
+        <w:rPr>
+          <w:rFonts w:cstheme="minorHAnsi"/>
+          <w:color w:val="0D0D0D" w:themeColor="text1" w:themeTint="F2"/>
+          <w:shd w:val="clear" w:color="auto" w:fill="FFFFFF"/>
+        </w:rPr>
+        <w:t xml:space="preserve">of </w:t>
+      </w:r>
+      <w:r>
+        <w:rPr>
+          <w:rFonts w:cstheme="minorHAnsi"/>
+          <w:color w:val="0D0D0D" w:themeColor="text1" w:themeTint="F2"/>
+          <w:shd w:val="clear" w:color="auto" w:fill="FFFFFF"/>
+        </w:rPr>
+        <w:t>“future engagements to deliver an enhanced member experience”</w:t>
       </w:r>
       <w:r>
         <w:rPr>
@@ -1522,7 +1545,23 @@
           <w:color w:val="0D0D0D" w:themeColor="text1" w:themeTint="F2"/>
           <w:shd w:val="clear" w:color="auto" w:fill="FFFFFF"/>
         </w:rPr>
-        <w:t>results “</w:t>
+        <w:t xml:space="preserve">results </w:t>
+      </w:r>
+      <w:r>
+        <w:rPr>
+          <w:rFonts w:cstheme="minorHAnsi"/>
+          <w:color w:val="0D0D0D" w:themeColor="text1" w:themeTint="F2"/>
+          <w:shd w:val="clear" w:color="auto" w:fill="FFFFFF"/>
+        </w:rPr>
+        <w:t xml:space="preserve">of </w:t>
+      </w:r>
+      <w:r>
+        <w:rPr>
+          <w:rFonts w:cstheme="minorHAnsi"/>
+          <w:color w:val="0D0D0D" w:themeColor="text1" w:themeTint="F2"/>
+          <w:shd w:val="clear" w:color="auto" w:fill="FFFFFF"/>
+        </w:rPr>
+        <w:t>“</w:t>
       </w:r>
       <w:r>
         <w:rPr>
